--- a/Praveen Purohit_resume_Dec2021.docx
+++ b/Praveen Purohit_resume_Dec2021.docx
@@ -373,7 +373,7 @@
           <w:b/>
           <w:szCs w:val="21"/>
         </w:rPr>
-        <w:t>Domain</w:t>
+        <w:t>Domain:</w:t>
       </w:r>
       <w:r>
         <w:rPr>
@@ -382,14 +382,6 @@
           <w:szCs w:val="21"/>
         </w:rPr>
         <w:t xml:space="preserve"> </w:t>
-      </w:r>
-      <w:r>
-        <w:rPr>
-          <w:rFonts w:cstheme="minorHAnsi"/>
-          <w:b/>
-          <w:szCs w:val="21"/>
-        </w:rPr>
-        <w:t xml:space="preserve">: </w:t>
       </w:r>
       <w:r>
         <w:rPr>
@@ -657,7 +649,87 @@
           <w:sz w:val="21"/>
           <w:szCs w:val="21"/>
         </w:rPr>
-        <w:t>brilliance predominantly in areas of organizational leadership, digital transformation, end-to-end delivery management, application &amp; product development across various platforms &amp; technologies, data management</w:t>
+        <w:t>brilliance</w:t>
+      </w:r>
+      <w:r>
+        <w:rPr>
+          <w:rFonts w:cstheme="minorHAnsi"/>
+          <w:sz w:val="21"/>
+          <w:szCs w:val="21"/>
+        </w:rPr>
+        <w:t>. Expertise</w:t>
+      </w:r>
+      <w:r>
+        <w:rPr>
+          <w:rFonts w:cstheme="minorHAnsi"/>
+          <w:sz w:val="21"/>
+          <w:szCs w:val="21"/>
+        </w:rPr>
+        <w:t xml:space="preserve"> predominantly in areas of </w:t>
+      </w:r>
+      <w:r>
+        <w:rPr>
+          <w:rFonts w:cstheme="minorHAnsi"/>
+          <w:sz w:val="21"/>
+          <w:szCs w:val="21"/>
+        </w:rPr>
+        <w:t>O</w:t>
+      </w:r>
+      <w:r>
+        <w:rPr>
+          <w:rFonts w:cstheme="minorHAnsi"/>
+          <w:sz w:val="21"/>
+          <w:szCs w:val="21"/>
+        </w:rPr>
+        <w:t xml:space="preserve">rganizational leadership, </w:t>
+      </w:r>
+      <w:r>
+        <w:rPr>
+          <w:rFonts w:cstheme="minorHAnsi"/>
+          <w:sz w:val="21"/>
+          <w:szCs w:val="21"/>
+        </w:rPr>
+        <w:t>D</w:t>
+      </w:r>
+      <w:r>
+        <w:rPr>
+          <w:rFonts w:cstheme="minorHAnsi"/>
+          <w:sz w:val="21"/>
+          <w:szCs w:val="21"/>
+        </w:rPr>
+        <w:t>igital transformation</w:t>
+      </w:r>
+      <w:r>
+        <w:rPr>
+          <w:rFonts w:cstheme="minorHAnsi"/>
+          <w:sz w:val="21"/>
+          <w:szCs w:val="21"/>
+        </w:rPr>
+        <w:t>. Data transformation</w:t>
+      </w:r>
+      <w:r>
+        <w:rPr>
+          <w:rFonts w:cstheme="minorHAnsi"/>
+          <w:sz w:val="21"/>
+          <w:szCs w:val="21"/>
+        </w:rPr>
+        <w:t>, end-to-end delivery management, application &amp; product development</w:t>
+      </w:r>
+      <w:r>
+        <w:rPr>
+          <w:rFonts w:cstheme="minorHAnsi"/>
+          <w:sz w:val="21"/>
+          <w:szCs w:val="21"/>
+        </w:rPr>
+        <w:t>,</w:t>
+      </w:r>
+      <w:r>
+        <w:rPr>
+          <w:rFonts w:cstheme="minorHAnsi"/>
+          <w:sz w:val="21"/>
+          <w:szCs w:val="21"/>
+        </w:rPr>
+        <w:t xml:space="preserve"> across various platforms &amp; technologies</w:t>
       </w:r>
       <w:r>
         <w:rPr>
@@ -839,7 +911,15 @@
                                 <w:sz w:val="21"/>
                                 <w:szCs w:val="21"/>
                               </w:rPr>
-                              <w:t>Built Data Analytics &amp; Insight Solutions for P66</w:t>
+                              <w:t xml:space="preserve">Built Data Analytics &amp; Insight Solutions </w:t>
+                            </w:r>
+                            <w:r>
+                              <w:rPr>
+                                <w:rFonts w:asciiTheme="minorHAnsi" w:hAnsiTheme="minorHAnsi" w:cstheme="minorHAnsi"/>
+                                <w:sz w:val="21"/>
+                                <w:szCs w:val="21"/>
+                              </w:rPr>
+                              <w:t>to optimize pipelines for Tier I commodity client</w:t>
                             </w:r>
                             <w:r>
                               <w:rPr>
@@ -863,6 +943,7 @@
                                 <w:szCs w:val="21"/>
                               </w:rPr>
                             </w:pPr>
+                            <w:proofErr w:type="gramStart"/>
                             <w:r>
                               <w:rPr>
                                 <w:rFonts w:asciiTheme="minorHAnsi" w:hAnsiTheme="minorHAnsi" w:cstheme="minorHAnsi"/>
@@ -877,7 +958,16 @@
                                 <w:sz w:val="21"/>
                                 <w:szCs w:val="21"/>
                               </w:rPr>
-                              <w:t>Data lake for credit risk data for HSBC</w:t>
+                              <w:t>Data lake</w:t>
+                            </w:r>
+                            <w:proofErr w:type="gramEnd"/>
+                            <w:r>
+                              <w:rPr>
+                                <w:rFonts w:asciiTheme="minorHAnsi" w:hAnsiTheme="minorHAnsi" w:cstheme="minorHAnsi"/>
+                                <w:sz w:val="21"/>
+                                <w:szCs w:val="21"/>
+                              </w:rPr>
+                              <w:t xml:space="preserve"> for credit risk data for HSBC</w:t>
                             </w:r>
                             <w:r>
                               <w:rPr>
@@ -915,7 +1005,25 @@
                                 <w:sz w:val="21"/>
                                 <w:szCs w:val="21"/>
                               </w:rPr>
-                              <w:t>Setup a 60+ size BigData team from scratch</w:t>
+                              <w:t xml:space="preserve">Setup a 60+ size </w:t>
+                            </w:r>
+                            <w:proofErr w:type="spellStart"/>
+                            <w:r>
+                              <w:rPr>
+                                <w:rFonts w:asciiTheme="minorHAnsi" w:hAnsiTheme="minorHAnsi" w:cstheme="minorHAnsi"/>
+                                <w:sz w:val="21"/>
+                                <w:szCs w:val="21"/>
+                              </w:rPr>
+                              <w:t>BigData</w:t>
+                            </w:r>
+                            <w:proofErr w:type="spellEnd"/>
+                            <w:r>
+                              <w:rPr>
+                                <w:rFonts w:asciiTheme="minorHAnsi" w:hAnsiTheme="minorHAnsi" w:cstheme="minorHAnsi"/>
+                                <w:sz w:val="21"/>
+                                <w:szCs w:val="21"/>
+                              </w:rPr>
+                              <w:t xml:space="preserve"> team from scratch</w:t>
                             </w:r>
                             <w:r>
                               <w:rPr>
@@ -945,7 +1053,25 @@
                                 <w:sz w:val="21"/>
                                 <w:szCs w:val="21"/>
                               </w:rPr>
-                              <w:t xml:space="preserve">Built from scratch RBS account to 250+ size with over 30 Million USD annual revenue </w:t>
+                              <w:t xml:space="preserve">Built from scratch RBS account to 250+ size with over 30 </w:t>
+                            </w:r>
+                            <w:proofErr w:type="gramStart"/>
+                            <w:r>
+                              <w:rPr>
+                                <w:rFonts w:asciiTheme="minorHAnsi" w:hAnsiTheme="minorHAnsi" w:cstheme="minorHAnsi"/>
+                                <w:sz w:val="21"/>
+                                <w:szCs w:val="21"/>
+                              </w:rPr>
+                              <w:t>Million</w:t>
+                            </w:r>
+                            <w:proofErr w:type="gramEnd"/>
+                            <w:r>
+                              <w:rPr>
+                                <w:rFonts w:asciiTheme="minorHAnsi" w:hAnsiTheme="minorHAnsi" w:cstheme="minorHAnsi"/>
+                                <w:sz w:val="21"/>
+                                <w:szCs w:val="21"/>
+                              </w:rPr>
+                              <w:t xml:space="preserve"> USD annual revenue </w:t>
                             </w:r>
                             <w:r>
                               <w:rPr>
@@ -1133,7 +1259,15 @@
                           <w:sz w:val="21"/>
                           <w:szCs w:val="21"/>
                         </w:rPr>
-                        <w:t>Built Data Analytics &amp; Insight Solutions for P66</w:t>
+                        <w:t xml:space="preserve">Built Data Analytics &amp; Insight Solutions </w:t>
+                      </w:r>
+                      <w:r>
+                        <w:rPr>
+                          <w:rFonts w:asciiTheme="minorHAnsi" w:hAnsiTheme="minorHAnsi" w:cstheme="minorHAnsi"/>
+                          <w:sz w:val="21"/>
+                          <w:szCs w:val="21"/>
+                        </w:rPr>
+                        <w:t>to optimize pipelines for Tier I commodity client</w:t>
                       </w:r>
                       <w:r>
                         <w:rPr>
@@ -1157,6 +1291,7 @@
                           <w:szCs w:val="21"/>
                         </w:rPr>
                       </w:pPr>
+                      <w:proofErr w:type="gramStart"/>
                       <w:r>
                         <w:rPr>
                           <w:rFonts w:asciiTheme="minorHAnsi" w:hAnsiTheme="minorHAnsi" w:cstheme="minorHAnsi"/>
@@ -1171,7 +1306,16 @@
                           <w:sz w:val="21"/>
                           <w:szCs w:val="21"/>
                         </w:rPr>
-                        <w:t>Data lake for credit risk data for HSBC</w:t>
+                        <w:t>Data lake</w:t>
+                      </w:r>
+                      <w:proofErr w:type="gramEnd"/>
+                      <w:r>
+                        <w:rPr>
+                          <w:rFonts w:asciiTheme="minorHAnsi" w:hAnsiTheme="minorHAnsi" w:cstheme="minorHAnsi"/>
+                          <w:sz w:val="21"/>
+                          <w:szCs w:val="21"/>
+                        </w:rPr>
+                        <w:t xml:space="preserve"> for credit risk data for HSBC</w:t>
                       </w:r>
                       <w:r>
                         <w:rPr>
@@ -1257,7 +1401,25 @@
                           <w:sz w:val="21"/>
                           <w:szCs w:val="21"/>
                         </w:rPr>
-                        <w:t xml:space="preserve">Built from scratch RBS account to 250+ size with over 30 Million USD annual revenue </w:t>
+                        <w:t xml:space="preserve">Built from scratch RBS account to 250+ size with over 30 </w:t>
+                      </w:r>
+                      <w:proofErr w:type="gramStart"/>
+                      <w:r>
+                        <w:rPr>
+                          <w:rFonts w:asciiTheme="minorHAnsi" w:hAnsiTheme="minorHAnsi" w:cstheme="minorHAnsi"/>
+                          <w:sz w:val="21"/>
+                          <w:szCs w:val="21"/>
+                        </w:rPr>
+                        <w:t>Million</w:t>
+                      </w:r>
+                      <w:proofErr w:type="gramEnd"/>
+                      <w:r>
+                        <w:rPr>
+                          <w:rFonts w:asciiTheme="minorHAnsi" w:hAnsiTheme="minorHAnsi" w:cstheme="minorHAnsi"/>
+                          <w:sz w:val="21"/>
+                          <w:szCs w:val="21"/>
+                        </w:rPr>
+                        <w:t xml:space="preserve"> USD annual revenue </w:t>
                       </w:r>
                       <w:r>
                         <w:rPr>
@@ -1354,7 +1516,23 @@
           <w:sz w:val="21"/>
           <w:szCs w:val="21"/>
         </w:rPr>
-        <w:t xml:space="preserve"> Led complex deliveries for large organizations using cutting edge technologies, agile and DevOps practices</w:t>
+        <w:t xml:space="preserve"> Led complex deliveries for large organizations using cutting edge technologies, </w:t>
+      </w:r>
+      <w:r>
+        <w:rPr>
+          <w:rFonts w:asciiTheme="minorHAnsi" w:hAnsiTheme="minorHAnsi" w:cstheme="minorHAnsi"/>
+          <w:sz w:val="21"/>
+          <w:szCs w:val="21"/>
+        </w:rPr>
+        <w:t>A</w:t>
+      </w:r>
+      <w:r>
+        <w:rPr>
+          <w:rFonts w:asciiTheme="minorHAnsi" w:hAnsiTheme="minorHAnsi" w:cstheme="minorHAnsi"/>
+          <w:sz w:val="21"/>
+          <w:szCs w:val="21"/>
+        </w:rPr>
+        <w:t>gile and DevOps practices</w:t>
       </w:r>
       <w:r>
         <w:rPr>
@@ -1398,7 +1576,7 @@
           <w:szCs w:val="21"/>
           <w:lang w:val="en-IN"/>
         </w:rPr>
-        <w:t xml:space="preserve"> Led many digital transformation journeys successfully resulting in substantial savings for organizations and increased value for customers</w:t>
+        <w:t xml:space="preserve"> Led many digital transformation journeys </w:t>
       </w:r>
       <w:r>
         <w:rPr>
@@ -1408,6 +1586,46 @@
           <w:szCs w:val="21"/>
           <w:lang w:val="en-IN"/>
         </w:rPr>
+        <w:t xml:space="preserve">for Tier I banks, </w:t>
+      </w:r>
+      <w:r>
+        <w:rPr>
+          <w:rFonts w:asciiTheme="minorHAnsi" w:hAnsiTheme="minorHAnsi" w:cstheme="minorHAnsi"/>
+          <w:noProof/>
+          <w:sz w:val="21"/>
+          <w:szCs w:val="21"/>
+          <w:lang w:val="en-IN"/>
+        </w:rPr>
+        <w:t>successfully</w:t>
+      </w:r>
+      <w:r>
+        <w:rPr>
+          <w:rFonts w:asciiTheme="minorHAnsi" w:hAnsiTheme="minorHAnsi" w:cstheme="minorHAnsi"/>
+          <w:noProof/>
+          <w:sz w:val="21"/>
+          <w:szCs w:val="21"/>
+          <w:lang w:val="en-IN"/>
+        </w:rPr>
+        <w:t>,</w:t>
+      </w:r>
+      <w:r>
+        <w:rPr>
+          <w:rFonts w:asciiTheme="minorHAnsi" w:hAnsiTheme="minorHAnsi" w:cstheme="minorHAnsi"/>
+          <w:noProof/>
+          <w:sz w:val="21"/>
+          <w:szCs w:val="21"/>
+          <w:lang w:val="en-IN"/>
+        </w:rPr>
+        <w:t xml:space="preserve"> resulting in substantial savings for organizations and increased value for customers</w:t>
+      </w:r>
+      <w:r>
+        <w:rPr>
+          <w:rFonts w:asciiTheme="minorHAnsi" w:hAnsiTheme="minorHAnsi" w:cstheme="minorHAnsi"/>
+          <w:noProof/>
+          <w:sz w:val="21"/>
+          <w:szCs w:val="21"/>
+          <w:lang w:val="en-IN"/>
+        </w:rPr>
         <w:t>.</w:t>
       </w:r>
       <w:r>
@@ -1417,15 +1635,6 @@
           <w:sz w:val="21"/>
           <w:szCs w:val="21"/>
           <w:lang w:val="en-IN"/>
-        </w:rPr>
-        <w:t xml:space="preserve"> </w:t>
-      </w:r>
-      <w:r>
-        <w:rPr>
-          <w:rFonts w:asciiTheme="minorHAnsi" w:hAnsiTheme="minorHAnsi" w:cstheme="minorHAnsi"/>
-          <w:sz w:val="21"/>
-          <w:szCs w:val="21"/>
-          <w:u w:val="single"/>
         </w:rPr>
         <w:t xml:space="preserve"> </w:t>
       </w:r>
@@ -1461,7 +1670,23 @@
           <w:sz w:val="21"/>
           <w:szCs w:val="21"/>
         </w:rPr>
-        <w:t xml:space="preserve"> Strategized and delivered multiple cloud and data solutions for large global banks</w:t>
+        <w:t xml:space="preserve"> Strategized and delivered multiple cloud and data solutions for </w:t>
+      </w:r>
+      <w:r>
+        <w:rPr>
+          <w:rFonts w:asciiTheme="minorHAnsi" w:hAnsiTheme="minorHAnsi" w:cstheme="minorHAnsi"/>
+          <w:sz w:val="21"/>
+          <w:szCs w:val="21"/>
+        </w:rPr>
+        <w:t>Tier I</w:t>
+      </w:r>
+      <w:r>
+        <w:rPr>
+          <w:rFonts w:asciiTheme="minorHAnsi" w:hAnsiTheme="minorHAnsi" w:cstheme="minorHAnsi"/>
+          <w:sz w:val="21"/>
+          <w:szCs w:val="21"/>
+        </w:rPr>
+        <w:t xml:space="preserve"> banks</w:t>
       </w:r>
       <w:r>
         <w:rPr>
@@ -1501,7 +1726,25 @@
           <w:sz w:val="21"/>
           <w:szCs w:val="21"/>
         </w:rPr>
-        <w:t xml:space="preserve"> Proven ability to communicate solution strategy and product offerings, analyze &amp; translate complex business problems, design and implement innovative solutions.</w:t>
+        <w:t xml:space="preserve"> Proven ability to communicate solution strategy and product offerings, analyze &amp; translate complex business problems, </w:t>
+      </w:r>
+      <w:proofErr w:type="gramStart"/>
+      <w:r>
+        <w:rPr>
+          <w:rFonts w:asciiTheme="minorHAnsi" w:hAnsiTheme="minorHAnsi" w:cstheme="minorHAnsi"/>
+          <w:sz w:val="21"/>
+          <w:szCs w:val="21"/>
+        </w:rPr>
+        <w:t>design</w:t>
+      </w:r>
+      <w:proofErr w:type="gramEnd"/>
+      <w:r>
+        <w:rPr>
+          <w:rFonts w:asciiTheme="minorHAnsi" w:hAnsiTheme="minorHAnsi" w:cstheme="minorHAnsi"/>
+          <w:sz w:val="21"/>
+          <w:szCs w:val="21"/>
+        </w:rPr>
+        <w:t xml:space="preserve"> and implement innovative solutions.</w:t>
       </w:r>
     </w:p>
     <w:p>
@@ -1665,7 +1908,43 @@
           <w:sz w:val="21"/>
           <w:szCs w:val="21"/>
         </w:rPr>
-        <w:t xml:space="preserve"> Certified Scrum Professional (CSP), Certified Scrum Master (CSM), SAFe Agelist.</w:t>
+        <w:t xml:space="preserve"> Certified Scrum Professional (CSP), Certified Scrum Master (CSM), </w:t>
+      </w:r>
+      <w:proofErr w:type="spellStart"/>
+      <w:r>
+        <w:rPr>
+          <w:rFonts w:asciiTheme="minorHAnsi" w:hAnsiTheme="minorHAnsi" w:cstheme="minorHAnsi"/>
+          <w:sz w:val="21"/>
+          <w:szCs w:val="21"/>
+        </w:rPr>
+        <w:t>SAFe</w:t>
+      </w:r>
+      <w:proofErr w:type="spellEnd"/>
+      <w:r>
+        <w:rPr>
+          <w:rFonts w:asciiTheme="minorHAnsi" w:hAnsiTheme="minorHAnsi" w:cstheme="minorHAnsi"/>
+          <w:sz w:val="21"/>
+          <w:szCs w:val="21"/>
+        </w:rPr>
+        <w:t xml:space="preserve"> </w:t>
+      </w:r>
+      <w:proofErr w:type="spellStart"/>
+      <w:r>
+        <w:rPr>
+          <w:rFonts w:asciiTheme="minorHAnsi" w:hAnsiTheme="minorHAnsi" w:cstheme="minorHAnsi"/>
+          <w:sz w:val="21"/>
+          <w:szCs w:val="21"/>
+        </w:rPr>
+        <w:t>Agelist</w:t>
+      </w:r>
+      <w:proofErr w:type="spellEnd"/>
+      <w:r>
+        <w:rPr>
+          <w:rFonts w:asciiTheme="minorHAnsi" w:hAnsiTheme="minorHAnsi" w:cstheme="minorHAnsi"/>
+          <w:sz w:val="21"/>
+          <w:szCs w:val="21"/>
+        </w:rPr>
+        <w:t>.</w:t>
       </w:r>
     </w:p>
     <w:p>
@@ -1764,39 +2043,38 @@
         </w:numPr>
         <w:jc w:val="both"/>
         <w:rPr>
-          <w:rFonts w:asciiTheme="minorHAnsi" w:hAnsiTheme="minorHAnsi" w:cstheme="minorHAnsi"/>
-          <w:sz w:val="21"/>
-          <w:szCs w:val="21"/>
-          <w:u w:val="single"/>
-        </w:rPr>
-      </w:pPr>
-      <w:r>
-        <w:rPr>
-          <w:rFonts w:asciiTheme="minorHAnsi" w:hAnsiTheme="minorHAnsi" w:cstheme="minorHAnsi"/>
-          <w:b/>
-          <w:sz w:val="21"/>
-          <w:szCs w:val="21"/>
-          <w:u w:val="single"/>
-        </w:rPr>
-        <w:t>Title:</w:t>
-      </w:r>
-      <w:r>
-        <w:rPr>
-          <w:rFonts w:asciiTheme="minorHAnsi" w:hAnsiTheme="minorHAnsi" w:cstheme="minorHAnsi"/>
-          <w:sz w:val="21"/>
-          <w:szCs w:val="21"/>
-          <w:u w:val="single"/>
-        </w:rPr>
-        <w:t xml:space="preserve"> Financial Sentiment </w:t>
-      </w:r>
-      <w:r>
-        <w:rPr>
-          <w:rFonts w:asciiTheme="minorHAnsi" w:hAnsiTheme="minorHAnsi" w:cstheme="minorHAnsi"/>
-          <w:sz w:val="21"/>
-          <w:szCs w:val="21"/>
-          <w:u w:val="single"/>
-        </w:rPr>
-        <w:t xml:space="preserve">Analysis using FinBert - </w:t>
+          <w:rStyle w:val="Hyperlink"/>
+          <w:rFonts w:asciiTheme="minorHAnsi" w:hAnsiTheme="minorHAnsi" w:cstheme="minorHAnsi"/>
+          <w:color w:val="000000"/>
+          <w:sz w:val="21"/>
+          <w:szCs w:val="21"/>
+        </w:rPr>
+      </w:pPr>
+      <w:r>
+        <w:rPr>
+          <w:rFonts w:asciiTheme="minorHAnsi" w:hAnsiTheme="minorHAnsi" w:cstheme="minorHAnsi"/>
+          <w:sz w:val="21"/>
+          <w:szCs w:val="21"/>
+        </w:rPr>
+        <w:t xml:space="preserve">Financial Sentiment Analysis using </w:t>
+      </w:r>
+      <w:proofErr w:type="spellStart"/>
+      <w:r>
+        <w:rPr>
+          <w:rFonts w:asciiTheme="minorHAnsi" w:hAnsiTheme="minorHAnsi" w:cstheme="minorHAnsi"/>
+          <w:sz w:val="21"/>
+          <w:szCs w:val="21"/>
+        </w:rPr>
+        <w:t>FinBert</w:t>
+      </w:r>
+      <w:proofErr w:type="spellEnd"/>
+      <w:r>
+        <w:rPr>
+          <w:rFonts w:asciiTheme="minorHAnsi" w:hAnsiTheme="minorHAnsi" w:cstheme="minorHAnsi"/>
+          <w:sz w:val="21"/>
+          <w:szCs w:val="21"/>
+        </w:rPr>
+        <w:t xml:space="preserve"> - </w:t>
       </w:r>
       <w:hyperlink r:id="rId7" w:tgtFrame="_blank" w:history="1">
         <w:r>
@@ -1808,9 +2086,103 @@
             <w:szCs w:val="21"/>
             <w:shd w:val="clear" w:color="auto" w:fill="FFFFFF"/>
           </w:rPr>
-          <w:t>https://bit.ly/3xR0UUU</w:t>
+          <w:t>https:/</w:t>
+        </w:r>
+        <w:r>
+          <w:rPr>
+            <w:rStyle w:val="Hyperlink"/>
+            <w:rFonts w:asciiTheme="minorHAnsi" w:hAnsiTheme="minorHAnsi" w:cstheme="minorHAnsi"/>
+            <w:color w:val="1155CC"/>
+            <w:sz w:val="21"/>
+            <w:szCs w:val="21"/>
+            <w:shd w:val="clear" w:color="auto" w:fill="FFFFFF"/>
+          </w:rPr>
+          <w:t>/</w:t>
+        </w:r>
+        <w:r>
+          <w:rPr>
+            <w:rStyle w:val="Hyperlink"/>
+            <w:rFonts w:asciiTheme="minorHAnsi" w:hAnsiTheme="minorHAnsi" w:cstheme="minorHAnsi"/>
+            <w:color w:val="1155CC"/>
+            <w:sz w:val="21"/>
+            <w:szCs w:val="21"/>
+            <w:shd w:val="clear" w:color="auto" w:fill="FFFFFF"/>
+          </w:rPr>
+          <w:t>bit.ly/3xR0UUU</w:t>
         </w:r>
       </w:hyperlink>
+    </w:p>
+    <w:p>
+      <w:pPr>
+        <w:pStyle w:val="ListParagraph"/>
+        <w:numPr>
+          <w:ilvl w:val="0"/>
+          <w:numId w:val="3"/>
+        </w:numPr>
+        <w:jc w:val="both"/>
+        <w:rPr>
+          <w:rFonts w:asciiTheme="minorHAnsi" w:hAnsiTheme="minorHAnsi" w:cstheme="minorHAnsi"/>
+          <w:sz w:val="21"/>
+          <w:szCs w:val="21"/>
+        </w:rPr>
+      </w:pPr>
+      <w:r>
+        <w:rPr>
+          <w:rFonts w:asciiTheme="minorHAnsi" w:hAnsiTheme="minorHAnsi" w:cstheme="minorHAnsi"/>
+          <w:sz w:val="21"/>
+          <w:szCs w:val="21"/>
+        </w:rPr>
+        <w:t>Data Visualization: Why 3D charts are a terrible idea</w:t>
+      </w:r>
+      <w:r>
+        <w:rPr>
+          <w:rFonts w:asciiTheme="minorHAnsi" w:hAnsiTheme="minorHAnsi" w:cstheme="minorHAnsi"/>
+          <w:sz w:val="21"/>
+          <w:szCs w:val="21"/>
+        </w:rPr>
+        <w:t xml:space="preserve"> - </w:t>
+      </w:r>
+      <w:hyperlink r:id="rId8" w:history="1">
+        <w:r>
+          <w:rPr>
+            <w:rStyle w:val="Hyperlink"/>
+            <w:rFonts w:asciiTheme="minorHAnsi" w:hAnsiTheme="minorHAnsi" w:cstheme="minorHAnsi"/>
+            <w:sz w:val="21"/>
+            <w:szCs w:val="21"/>
+          </w:rPr>
+          <w:t>https://b</w:t>
+        </w:r>
+        <w:r>
+          <w:rPr>
+            <w:rStyle w:val="Hyperlink"/>
+            <w:rFonts w:asciiTheme="minorHAnsi" w:hAnsiTheme="minorHAnsi" w:cstheme="minorHAnsi"/>
+            <w:sz w:val="21"/>
+            <w:szCs w:val="21"/>
+          </w:rPr>
+          <w:t>i</w:t>
+        </w:r>
+        <w:r>
+          <w:rPr>
+            <w:rStyle w:val="Hyperlink"/>
+            <w:rFonts w:asciiTheme="minorHAnsi" w:hAnsiTheme="minorHAnsi" w:cstheme="minorHAnsi"/>
+            <w:sz w:val="21"/>
+            <w:szCs w:val="21"/>
+          </w:rPr>
+          <w:t>t.ly/3IRW8vv</w:t>
+        </w:r>
+      </w:hyperlink>
+    </w:p>
+    <w:p>
+      <w:pPr>
+        <w:pStyle w:val="ListParagraph"/>
+        <w:ind w:left="284"/>
+        <w:jc w:val="both"/>
+        <w:rPr>
+          <w:rFonts w:asciiTheme="minorHAnsi" w:hAnsiTheme="minorHAnsi" w:cstheme="minorHAnsi"/>
+          <w:sz w:val="21"/>
+          <w:szCs w:val="21"/>
+        </w:rPr>
+      </w:pPr>
     </w:p>
     <w:p>
       <w:pPr>
@@ -1979,7 +2351,41 @@
           <w:sz w:val="21"/>
           <w:szCs w:val="21"/>
         </w:rPr>
-        <w:t>Mortgage and Saving Product in efficiency transformation to deliver with higher speed, quality and value.</w:t>
+        <w:t xml:space="preserve">Mortgage and Saving Product in </w:t>
+      </w:r>
+      <w:r>
+        <w:rPr>
+          <w:rFonts w:asciiTheme="minorHAnsi" w:hAnsiTheme="minorHAnsi" w:cstheme="minorHAnsi"/>
+          <w:sz w:val="21"/>
+          <w:szCs w:val="21"/>
+        </w:rPr>
+        <w:t>digital</w:t>
+      </w:r>
+      <w:r>
+        <w:rPr>
+          <w:rFonts w:asciiTheme="minorHAnsi" w:hAnsiTheme="minorHAnsi" w:cstheme="minorHAnsi"/>
+          <w:sz w:val="21"/>
+          <w:szCs w:val="21"/>
+        </w:rPr>
+        <w:t xml:space="preserve"> transformation to deliver with higher speed, </w:t>
+      </w:r>
+      <w:proofErr w:type="gramStart"/>
+      <w:r>
+        <w:rPr>
+          <w:rFonts w:asciiTheme="minorHAnsi" w:hAnsiTheme="minorHAnsi" w:cstheme="minorHAnsi"/>
+          <w:sz w:val="21"/>
+          <w:szCs w:val="21"/>
+        </w:rPr>
+        <w:t>quality</w:t>
+      </w:r>
+      <w:proofErr w:type="gramEnd"/>
+      <w:r>
+        <w:rPr>
+          <w:rFonts w:asciiTheme="minorHAnsi" w:hAnsiTheme="minorHAnsi" w:cstheme="minorHAnsi"/>
+          <w:sz w:val="21"/>
+          <w:szCs w:val="21"/>
+        </w:rPr>
+        <w:t xml:space="preserve"> and value.</w:t>
       </w:r>
     </w:p>
     <w:p>
@@ -2002,7 +2408,24 @@
           <w:sz w:val="21"/>
           <w:szCs w:val="21"/>
         </w:rPr>
-        <w:t>Regulatory Reporting Product in the digital transformation of the product using Data Engineering, AWS, MongoDB, Microservices, Angular and Java technologies.</w:t>
+        <w:lastRenderedPageBreak/>
+        <w:t xml:space="preserve">Regulatory Reporting Product in the digital </w:t>
+      </w:r>
+      <w:r>
+        <w:rPr>
+          <w:rFonts w:asciiTheme="minorHAnsi" w:hAnsiTheme="minorHAnsi" w:cstheme="minorHAnsi"/>
+          <w:sz w:val="21"/>
+          <w:szCs w:val="21"/>
+        </w:rPr>
+        <w:t xml:space="preserve">and data </w:t>
+      </w:r>
+      <w:r>
+        <w:rPr>
+          <w:rFonts w:asciiTheme="minorHAnsi" w:hAnsiTheme="minorHAnsi" w:cstheme="minorHAnsi"/>
+          <w:sz w:val="21"/>
+          <w:szCs w:val="21"/>
+        </w:rPr>
+        <w:t>transformation of the product using Data Engineering, AWS, MongoDB, Microservices, Angular and Java technologies.</w:t>
       </w:r>
     </w:p>
     <w:p>
@@ -2025,7 +2448,6 @@
           <w:sz w:val="21"/>
           <w:szCs w:val="21"/>
         </w:rPr>
-        <w:lastRenderedPageBreak/>
         <w:t>As Domain lead, Transformation Lead: Changed the culture of the organization to increase automation coverage, imbibe automation in every step, continuously improve and minimize duplicate management structures.</w:t>
       </w:r>
     </w:p>
@@ -2049,7 +2471,25 @@
           <w:sz w:val="21"/>
           <w:szCs w:val="21"/>
         </w:rPr>
-        <w:t>Pushed the team to recognize the waterfallish ways of working and pushed to change to a continuous delivery model with automation.</w:t>
+        <w:t xml:space="preserve">Pushed the team to recognize the </w:t>
+      </w:r>
+      <w:proofErr w:type="spellStart"/>
+      <w:r>
+        <w:rPr>
+          <w:rFonts w:asciiTheme="minorHAnsi" w:hAnsiTheme="minorHAnsi" w:cstheme="minorHAnsi"/>
+          <w:sz w:val="21"/>
+          <w:szCs w:val="21"/>
+        </w:rPr>
+        <w:t>waterfallish</w:t>
+      </w:r>
+      <w:proofErr w:type="spellEnd"/>
+      <w:r>
+        <w:rPr>
+          <w:rFonts w:asciiTheme="minorHAnsi" w:hAnsiTheme="minorHAnsi" w:cstheme="minorHAnsi"/>
+          <w:sz w:val="21"/>
+          <w:szCs w:val="21"/>
+        </w:rPr>
+        <w:t xml:space="preserve"> ways of working and pushed to change to a continuous delivery model with automation.</w:t>
       </w:r>
     </w:p>
     <w:p>
@@ -2109,73 +2549,180 @@
           <w:sz w:val="21"/>
           <w:szCs w:val="21"/>
         </w:rPr>
-        <w:t>Technology Lead &amp; Agile And Devops Transformation Leader For Phillips 66 | 2019-2020</w:t>
-      </w:r>
-    </w:p>
-    <w:p>
-      <w:pPr>
-        <w:spacing w:after="0" w:line="240" w:lineRule="auto"/>
-        <w:contextualSpacing/>
-        <w:jc w:val="both"/>
-        <w:rPr>
-          <w:rFonts w:cstheme="minorHAnsi"/>
-          <w:b/>
-          <w:sz w:val="21"/>
-          <w:szCs w:val="21"/>
-        </w:rPr>
-      </w:pPr>
-      <w:r>
-        <w:rPr>
-          <w:rFonts w:cstheme="minorHAnsi"/>
-          <w:b/>
-          <w:sz w:val="21"/>
-          <w:szCs w:val="21"/>
-        </w:rPr>
-        <w:t>Transformation Consultant For MENA | 2018-2019</w:t>
-      </w:r>
-    </w:p>
-    <w:p>
-      <w:pPr>
-        <w:spacing w:after="0" w:line="240" w:lineRule="auto"/>
-        <w:contextualSpacing/>
-        <w:jc w:val="both"/>
-        <w:rPr>
-          <w:rFonts w:cstheme="minorHAnsi"/>
-          <w:b/>
-          <w:sz w:val="21"/>
-          <w:szCs w:val="21"/>
-        </w:rPr>
-      </w:pPr>
-      <w:r>
-        <w:rPr>
-          <w:rFonts w:cstheme="minorHAnsi"/>
-          <w:b/>
-          <w:sz w:val="21"/>
-          <w:szCs w:val="21"/>
-        </w:rPr>
-        <w:t>Technology Lead &amp; Agile Transformation Lead For HSBC Risk Externalization Program | 2016-2018</w:t>
-      </w:r>
-    </w:p>
-    <w:p>
-      <w:pPr>
-        <w:spacing w:after="0" w:line="240" w:lineRule="auto"/>
-        <w:contextualSpacing/>
-        <w:jc w:val="both"/>
-        <w:rPr>
-          <w:rFonts w:cstheme="minorHAnsi"/>
-          <w:b/>
-          <w:sz w:val="21"/>
-          <w:szCs w:val="21"/>
-        </w:rPr>
-      </w:pPr>
-      <w:r>
-        <w:rPr>
-          <w:rFonts w:cstheme="minorHAnsi"/>
-          <w:b/>
-          <w:sz w:val="21"/>
-          <w:szCs w:val="21"/>
-        </w:rPr>
-        <w:t>Technology Lead &amp; Agile Transformation Lead For UBS ODC | 2014-2016</w:t>
+        <w:t xml:space="preserve">Technology Lead &amp; </w:t>
+      </w:r>
+      <w:r>
+        <w:rPr>
+          <w:rFonts w:cstheme="minorHAnsi"/>
+          <w:b/>
+          <w:sz w:val="21"/>
+          <w:szCs w:val="21"/>
+        </w:rPr>
+        <w:t xml:space="preserve">Digital </w:t>
+      </w:r>
+      <w:r>
+        <w:rPr>
+          <w:rFonts w:cstheme="minorHAnsi"/>
+          <w:b/>
+          <w:sz w:val="21"/>
+          <w:szCs w:val="21"/>
+        </w:rPr>
+        <w:t xml:space="preserve">Transformation Leader </w:t>
+      </w:r>
+      <w:proofErr w:type="gramStart"/>
+      <w:r>
+        <w:rPr>
+          <w:rFonts w:cstheme="minorHAnsi"/>
+          <w:b/>
+          <w:sz w:val="21"/>
+          <w:szCs w:val="21"/>
+        </w:rPr>
+        <w:t>For</w:t>
+      </w:r>
+      <w:proofErr w:type="gramEnd"/>
+      <w:r>
+        <w:rPr>
+          <w:rFonts w:cstheme="minorHAnsi"/>
+          <w:b/>
+          <w:sz w:val="21"/>
+          <w:szCs w:val="21"/>
+        </w:rPr>
+        <w:t xml:space="preserve"> Phillips 66 | 2019-2020</w:t>
+      </w:r>
+    </w:p>
+    <w:p>
+      <w:pPr>
+        <w:spacing w:after="0" w:line="240" w:lineRule="auto"/>
+        <w:contextualSpacing/>
+        <w:jc w:val="both"/>
+        <w:rPr>
+          <w:rFonts w:cstheme="minorHAnsi"/>
+          <w:b/>
+          <w:sz w:val="21"/>
+          <w:szCs w:val="21"/>
+        </w:rPr>
+      </w:pPr>
+      <w:r>
+        <w:rPr>
+          <w:rFonts w:cstheme="minorHAnsi"/>
+          <w:b/>
+          <w:sz w:val="21"/>
+          <w:szCs w:val="21"/>
+        </w:rPr>
+        <w:t xml:space="preserve">Transformation Consultant </w:t>
+      </w:r>
+      <w:proofErr w:type="gramStart"/>
+      <w:r>
+        <w:rPr>
+          <w:rFonts w:cstheme="minorHAnsi"/>
+          <w:b/>
+          <w:sz w:val="21"/>
+          <w:szCs w:val="21"/>
+        </w:rPr>
+        <w:t>For</w:t>
+      </w:r>
+      <w:proofErr w:type="gramEnd"/>
+      <w:r>
+        <w:rPr>
+          <w:rFonts w:cstheme="minorHAnsi"/>
+          <w:b/>
+          <w:sz w:val="21"/>
+          <w:szCs w:val="21"/>
+        </w:rPr>
+        <w:t xml:space="preserve"> MENA | 2018-2019</w:t>
+      </w:r>
+    </w:p>
+    <w:p>
+      <w:pPr>
+        <w:spacing w:after="0" w:line="240" w:lineRule="auto"/>
+        <w:contextualSpacing/>
+        <w:jc w:val="both"/>
+        <w:rPr>
+          <w:rFonts w:cstheme="minorHAnsi"/>
+          <w:b/>
+          <w:sz w:val="21"/>
+          <w:szCs w:val="21"/>
+        </w:rPr>
+      </w:pPr>
+      <w:r>
+        <w:rPr>
+          <w:rFonts w:cstheme="minorHAnsi"/>
+          <w:b/>
+          <w:sz w:val="21"/>
+          <w:szCs w:val="21"/>
+        </w:rPr>
+        <w:t>Digital &amp; Data</w:t>
+      </w:r>
+      <w:r>
+        <w:rPr>
+          <w:rFonts w:cstheme="minorHAnsi"/>
+          <w:b/>
+          <w:sz w:val="21"/>
+          <w:szCs w:val="21"/>
+        </w:rPr>
+        <w:t xml:space="preserve"> Transformation Lead </w:t>
+      </w:r>
+      <w:proofErr w:type="gramStart"/>
+      <w:r>
+        <w:rPr>
+          <w:rFonts w:cstheme="minorHAnsi"/>
+          <w:b/>
+          <w:sz w:val="21"/>
+          <w:szCs w:val="21"/>
+        </w:rPr>
+        <w:t>For</w:t>
+      </w:r>
+      <w:proofErr w:type="gramEnd"/>
+      <w:r>
+        <w:rPr>
+          <w:rFonts w:cstheme="minorHAnsi"/>
+          <w:b/>
+          <w:sz w:val="21"/>
+          <w:szCs w:val="21"/>
+        </w:rPr>
+        <w:t xml:space="preserve"> HSBC Risk Externalization Program | 2016-2018</w:t>
+      </w:r>
+    </w:p>
+    <w:p>
+      <w:pPr>
+        <w:spacing w:after="0" w:line="240" w:lineRule="auto"/>
+        <w:contextualSpacing/>
+        <w:jc w:val="both"/>
+        <w:rPr>
+          <w:rFonts w:cstheme="minorHAnsi"/>
+          <w:b/>
+          <w:sz w:val="21"/>
+          <w:szCs w:val="21"/>
+        </w:rPr>
+      </w:pPr>
+      <w:r>
+        <w:rPr>
+          <w:rFonts w:cstheme="minorHAnsi"/>
+          <w:b/>
+          <w:sz w:val="21"/>
+          <w:szCs w:val="21"/>
+        </w:rPr>
+        <w:t xml:space="preserve">Technology Lead &amp; Agile Transformation Lead </w:t>
+      </w:r>
+      <w:proofErr w:type="gramStart"/>
+      <w:r>
+        <w:rPr>
+          <w:rFonts w:cstheme="minorHAnsi"/>
+          <w:b/>
+          <w:sz w:val="21"/>
+          <w:szCs w:val="21"/>
+        </w:rPr>
+        <w:t>For</w:t>
+      </w:r>
+      <w:proofErr w:type="gramEnd"/>
+      <w:r>
+        <w:rPr>
+          <w:rFonts w:cstheme="minorHAnsi"/>
+          <w:b/>
+          <w:sz w:val="21"/>
+          <w:szCs w:val="21"/>
+        </w:rPr>
+        <w:t xml:space="preserve"> UBS ODC | 2014-2016</w:t>
       </w:r>
     </w:p>
     <w:p>
@@ -2299,7 +2846,23 @@
           <w:sz w:val="21"/>
           <w:szCs w:val="21"/>
         </w:rPr>
-        <w:t>Meticulously led the Digital and agile transformation journey globally across 3 continents, for multiple projects.</w:t>
+        <w:t>Meticulously led the Digital</w:t>
+      </w:r>
+      <w:r>
+        <w:rPr>
+          <w:rFonts w:asciiTheme="minorHAnsi" w:hAnsiTheme="minorHAnsi" w:cstheme="minorHAnsi"/>
+          <w:sz w:val="21"/>
+          <w:szCs w:val="21"/>
+        </w:rPr>
+        <w:t>, Data</w:t>
+      </w:r>
+      <w:r>
+        <w:rPr>
+          <w:rFonts w:asciiTheme="minorHAnsi" w:hAnsiTheme="minorHAnsi" w:cstheme="minorHAnsi"/>
+          <w:sz w:val="21"/>
+          <w:szCs w:val="21"/>
+        </w:rPr>
+        <w:t xml:space="preserve"> and agile transformation journey globally across 3 continents, for multiple projects.</w:t>
       </w:r>
     </w:p>
     <w:p>
@@ -2345,7 +2908,57 @@
           <w:sz w:val="21"/>
           <w:szCs w:val="21"/>
         </w:rPr>
-        <w:t>As Data technology and Agile-DevOps Transformation leader: Delivered a data analytics based pipeline optimization program to production every week/2 weeks with fully automated test suite and release pipelines on Azure / Azure DevOps.</w:t>
+        <w:t xml:space="preserve">As </w:t>
+      </w:r>
+      <w:r>
+        <w:rPr>
+          <w:rFonts w:asciiTheme="minorHAnsi" w:hAnsiTheme="minorHAnsi" w:cstheme="minorHAnsi"/>
+          <w:sz w:val="21"/>
+          <w:szCs w:val="21"/>
+        </w:rPr>
+        <w:t xml:space="preserve">Digital and </w:t>
+      </w:r>
+      <w:r>
+        <w:rPr>
+          <w:rFonts w:asciiTheme="minorHAnsi" w:hAnsiTheme="minorHAnsi" w:cstheme="minorHAnsi"/>
+          <w:sz w:val="21"/>
+          <w:szCs w:val="21"/>
+        </w:rPr>
+        <w:t xml:space="preserve">Data Transformation leader: Delivered a data </w:t>
+      </w:r>
+      <w:proofErr w:type="gramStart"/>
+      <w:r>
+        <w:rPr>
+          <w:rFonts w:asciiTheme="minorHAnsi" w:hAnsiTheme="minorHAnsi" w:cstheme="minorHAnsi"/>
+          <w:sz w:val="21"/>
+          <w:szCs w:val="21"/>
+        </w:rPr>
+        <w:t>analytics based</w:t>
+      </w:r>
+      <w:proofErr w:type="gramEnd"/>
+      <w:r>
+        <w:rPr>
+          <w:rFonts w:asciiTheme="minorHAnsi" w:hAnsiTheme="minorHAnsi" w:cstheme="minorHAnsi"/>
+          <w:sz w:val="21"/>
+          <w:szCs w:val="21"/>
+        </w:rPr>
+        <w:t xml:space="preserve"> </w:t>
+      </w:r>
+      <w:r>
+        <w:rPr>
+          <w:rFonts w:asciiTheme="minorHAnsi" w:hAnsiTheme="minorHAnsi" w:cstheme="minorHAnsi"/>
+          <w:sz w:val="21"/>
+          <w:szCs w:val="21"/>
+        </w:rPr>
+        <w:t xml:space="preserve">commodity </w:t>
+      </w:r>
+      <w:r>
+        <w:rPr>
+          <w:rFonts w:asciiTheme="minorHAnsi" w:hAnsiTheme="minorHAnsi" w:cstheme="minorHAnsi"/>
+          <w:sz w:val="21"/>
+          <w:szCs w:val="21"/>
+        </w:rPr>
+        <w:t>pipeline optimization program to production every week/2 weeks with fully automated test suite and release pipelines on Azure / Azure DevOps.</w:t>
       </w:r>
     </w:p>
     <w:p>
@@ -2368,7 +2981,24 @@
           <w:sz w:val="21"/>
           <w:szCs w:val="21"/>
         </w:rPr>
-        <w:t>As Digital Transformation consultant for MENA: Identified speed, quality &amp; value improvement opportunities using design thinking and value stream mapping for multiple bank teams. Recommended actions for teams to undertake to transform.</w:t>
+        <w:t>As Transformation consultant for MENA: Identified speed, quality &amp; value improvement opportunities using design thinking and value stream mapping for multiple bank teams</w:t>
+      </w:r>
+      <w:r>
+        <w:rPr>
+          <w:rFonts w:asciiTheme="minorHAnsi" w:hAnsiTheme="minorHAnsi" w:cstheme="minorHAnsi"/>
+          <w:sz w:val="21"/>
+          <w:szCs w:val="21"/>
+        </w:rPr>
+        <w:tab/>
+        <w:t>`</w:t>
+      </w:r>
+      <w:r>
+        <w:rPr>
+          <w:rFonts w:asciiTheme="minorHAnsi" w:hAnsiTheme="minorHAnsi" w:cstheme="minorHAnsi"/>
+          <w:sz w:val="21"/>
+          <w:szCs w:val="21"/>
+        </w:rPr>
+        <w:t>.</w:t>
       </w:r>
     </w:p>
     <w:p>
@@ -2391,7 +3021,23 @@
           <w:sz w:val="21"/>
           <w:szCs w:val="21"/>
         </w:rPr>
-        <w:t>As Data technology and Agile transformation lead for HSBC risk externalization program: Created a Big Data Lake as golden source of market risk data across all asset classes.</w:t>
+        <w:t xml:space="preserve">As Data and </w:t>
+      </w:r>
+      <w:r>
+        <w:rPr>
+          <w:rFonts w:asciiTheme="minorHAnsi" w:hAnsiTheme="minorHAnsi" w:cstheme="minorHAnsi"/>
+          <w:sz w:val="21"/>
+          <w:szCs w:val="21"/>
+        </w:rPr>
+        <w:t>Digital</w:t>
+      </w:r>
+      <w:r>
+        <w:rPr>
+          <w:rFonts w:asciiTheme="minorHAnsi" w:hAnsiTheme="minorHAnsi" w:cstheme="minorHAnsi"/>
+          <w:sz w:val="21"/>
+          <w:szCs w:val="21"/>
+        </w:rPr>
+        <w:t xml:space="preserve"> transformation lead for HSBC risk externalization program: Created a Big Data Lake as golden source of market risk data across all asset classes.</w:t>
       </w:r>
     </w:p>
     <w:p>
@@ -2540,7 +3186,27 @@
           <w:sz w:val="21"/>
           <w:szCs w:val="21"/>
         </w:rPr>
-        <w:t>ODC Engineering Lead for FeB-I BU, Bangalore | 2004-2006</w:t>
+        <w:t xml:space="preserve">ODC Engineering Lead for </w:t>
+      </w:r>
+      <w:proofErr w:type="spellStart"/>
+      <w:r>
+        <w:rPr>
+          <w:rFonts w:cstheme="minorHAnsi"/>
+          <w:b/>
+          <w:sz w:val="21"/>
+          <w:szCs w:val="21"/>
+        </w:rPr>
+        <w:t>FeB</w:t>
+      </w:r>
+      <w:proofErr w:type="spellEnd"/>
+      <w:r>
+        <w:rPr>
+          <w:rFonts w:cstheme="minorHAnsi"/>
+          <w:b/>
+          <w:sz w:val="21"/>
+          <w:szCs w:val="21"/>
+        </w:rPr>
+        <w:t>-I BU, Bangalore | 2004-2006</w:t>
       </w:r>
     </w:p>
     <w:p>
@@ -2641,7 +3307,51 @@
           <w:sz w:val="21"/>
           <w:szCs w:val="21"/>
         </w:rPr>
-        <w:t>As ODC Lead for FeB-I BU: Established the FeB institutional ODC from scratch to a 150+ team.</w:t>
+        <w:t xml:space="preserve">As ODC Lead for </w:t>
+      </w:r>
+      <w:proofErr w:type="spellStart"/>
+      <w:r>
+        <w:rPr>
+          <w:rFonts w:asciiTheme="minorHAnsi" w:hAnsiTheme="minorHAnsi" w:cstheme="minorHAnsi"/>
+          <w:sz w:val="21"/>
+          <w:szCs w:val="21"/>
+        </w:rPr>
+        <w:t>FeB</w:t>
+      </w:r>
+      <w:proofErr w:type="spellEnd"/>
+      <w:r>
+        <w:rPr>
+          <w:rFonts w:asciiTheme="minorHAnsi" w:hAnsiTheme="minorHAnsi" w:cstheme="minorHAnsi"/>
+          <w:sz w:val="21"/>
+          <w:szCs w:val="21"/>
+        </w:rPr>
+        <w:t xml:space="preserve">-I BU: Established the </w:t>
+      </w:r>
+      <w:proofErr w:type="spellStart"/>
+      <w:r>
+        <w:rPr>
+          <w:rFonts w:asciiTheme="minorHAnsi" w:hAnsiTheme="minorHAnsi" w:cstheme="minorHAnsi"/>
+          <w:sz w:val="21"/>
+          <w:szCs w:val="21"/>
+        </w:rPr>
+        <w:t>FeB</w:t>
+      </w:r>
+      <w:proofErr w:type="spellEnd"/>
+      <w:r>
+        <w:rPr>
+          <w:rFonts w:asciiTheme="minorHAnsi" w:hAnsiTheme="minorHAnsi" w:cstheme="minorHAnsi"/>
+          <w:sz w:val="21"/>
+          <w:szCs w:val="21"/>
+        </w:rPr>
+        <w:t xml:space="preserve"> institutional ODC from scratch</w:t>
+      </w:r>
+      <w:r>
+        <w:rPr>
+          <w:rFonts w:asciiTheme="minorHAnsi" w:hAnsiTheme="minorHAnsi" w:cstheme="minorHAnsi"/>
+          <w:sz w:val="21"/>
+          <w:szCs w:val="21"/>
+        </w:rPr>
+        <w:t>.</w:t>
       </w:r>
     </w:p>
     <w:p>
@@ -2664,7 +3374,31 @@
           <w:sz w:val="21"/>
           <w:szCs w:val="21"/>
         </w:rPr>
-        <w:t>Successful built the team and setup to deliver projects from offshore for 401k.com.</w:t>
+        <w:t xml:space="preserve">Successful </w:t>
+      </w:r>
+      <w:r>
+        <w:rPr>
+          <w:rFonts w:asciiTheme="minorHAnsi" w:hAnsiTheme="minorHAnsi" w:cstheme="minorHAnsi"/>
+          <w:sz w:val="21"/>
+          <w:szCs w:val="21"/>
+        </w:rPr>
+        <w:t xml:space="preserve">setup </w:t>
+      </w:r>
+      <w:r>
+        <w:rPr>
+          <w:rFonts w:asciiTheme="minorHAnsi" w:hAnsiTheme="minorHAnsi" w:cstheme="minorHAnsi"/>
+          <w:sz w:val="21"/>
+          <w:szCs w:val="21"/>
+        </w:rPr>
+        <w:t>a 150+</w:t>
+      </w:r>
+      <w:r>
+        <w:rPr>
+          <w:rFonts w:asciiTheme="minorHAnsi" w:hAnsiTheme="minorHAnsi" w:cstheme="minorHAnsi"/>
+          <w:sz w:val="21"/>
+          <w:szCs w:val="21"/>
+        </w:rPr>
+        <w:t xml:space="preserve"> team to deliver projects for 401k.com.</w:t>
       </w:r>
     </w:p>
     <w:p>
@@ -2867,14 +3601,25 @@
           <w:szCs w:val="21"/>
         </w:rPr>
       </w:pPr>
-      <w:r>
-        <w:rPr>
-          <w:rFonts w:cstheme="minorHAnsi"/>
-          <w:b/>
-          <w:sz w:val="21"/>
-          <w:szCs w:val="21"/>
-        </w:rPr>
-        <w:t>Masters in Computer Science (Data Science)</w:t>
+      <w:proofErr w:type="gramStart"/>
+      <w:r>
+        <w:rPr>
+          <w:rFonts w:cstheme="minorHAnsi"/>
+          <w:b/>
+          <w:sz w:val="21"/>
+          <w:szCs w:val="21"/>
+        </w:rPr>
+        <w:t>Masters in Computer Science</w:t>
+      </w:r>
+      <w:proofErr w:type="gramEnd"/>
+      <w:r>
+        <w:rPr>
+          <w:rFonts w:cstheme="minorHAnsi"/>
+          <w:b/>
+          <w:sz w:val="21"/>
+          <w:szCs w:val="21"/>
+        </w:rPr>
+        <w:t xml:space="preserve"> (Data Science)</w:t>
       </w:r>
       <w:r>
         <w:rPr>
@@ -2908,14 +3653,25 @@
           <w:szCs w:val="21"/>
         </w:rPr>
       </w:pPr>
-      <w:r>
-        <w:rPr>
-          <w:rFonts w:cstheme="minorHAnsi"/>
-          <w:b/>
-          <w:sz w:val="21"/>
-          <w:szCs w:val="21"/>
-        </w:rPr>
-        <w:t>Bachelor in Technology (Computer Engineering)</w:t>
+      <w:proofErr w:type="gramStart"/>
+      <w:r>
+        <w:rPr>
+          <w:rFonts w:cstheme="minorHAnsi"/>
+          <w:b/>
+          <w:sz w:val="21"/>
+          <w:szCs w:val="21"/>
+        </w:rPr>
+        <w:t>Bachelor in Technology</w:t>
+      </w:r>
+      <w:proofErr w:type="gramEnd"/>
+      <w:r>
+        <w:rPr>
+          <w:rFonts w:cstheme="minorHAnsi"/>
+          <w:b/>
+          <w:sz w:val="21"/>
+          <w:szCs w:val="21"/>
+        </w:rPr>
+        <w:t xml:space="preserve"> (Computer Engineering)</w:t>
       </w:r>
       <w:r>
         <w:rPr>
@@ -4064,6 +4820,7 @@
     <w:lsdException w:name="HTML Sample" w:semiHidden="1" w:unhideWhenUsed="1"/>
     <w:lsdException w:name="HTML Typewriter" w:semiHidden="1" w:unhideWhenUsed="1"/>
     <w:lsdException w:name="HTML Variable" w:semiHidden="1" w:unhideWhenUsed="1"/>
+    <w:lsdException w:name="Normal Table" w:semiHidden="1" w:unhideWhenUsed="1"/>
     <w:lsdException w:name="annotation subject" w:semiHidden="1" w:unhideWhenUsed="1"/>
     <w:lsdException w:name="No List" w:semiHidden="1" w:unhideWhenUsed="1"/>
     <w:lsdException w:name="Outline List 1" w:semiHidden="1" w:unhideWhenUsed="1"/>
@@ -4106,8 +4863,11 @@
     <w:lsdException w:name="Table Contemporary" w:semiHidden="1" w:unhideWhenUsed="1"/>
     <w:lsdException w:name="Table Elegant" w:semiHidden="1" w:unhideWhenUsed="1"/>
     <w:lsdException w:name="Table Professional" w:semiHidden="1" w:unhideWhenUsed="1"/>
+    <w:lsdException w:name="Table Subtle 1" w:semiHidden="1" w:unhideWhenUsed="1"/>
     <w:lsdException w:name="Table Subtle 2" w:semiHidden="1" w:unhideWhenUsed="1"/>
     <w:lsdException w:name="Table Web 1" w:semiHidden="1" w:unhideWhenUsed="1"/>
+    <w:lsdException w:name="Table Web 2" w:semiHidden="1" w:unhideWhenUsed="1"/>
+    <w:lsdException w:name="Table Web 3" w:semiHidden="1" w:unhideWhenUsed="1"/>
     <w:lsdException w:name="Balloon Text" w:semiHidden="1" w:unhideWhenUsed="1"/>
     <w:lsdException w:name="Table Grid" w:uiPriority="39"/>
     <w:lsdException w:name="Table Theme" w:semiHidden="1" w:unhideWhenUsed="1"/>
@@ -4430,6 +5190,30 @@
       <w:spacing w:after="0" w:line="240" w:lineRule="auto"/>
     </w:pPr>
   </w:style>
+  <w:style w:type="character" w:styleId="FollowedHyperlink">
+    <w:name w:val="FollowedHyperlink"/>
+    <w:basedOn w:val="DefaultParagraphFont"/>
+    <w:uiPriority w:val="99"/>
+    <w:semiHidden/>
+    <w:unhideWhenUsed/>
+    <w:rsid w:val="00F44A07"/>
+    <w:rPr>
+      <w:color w:val="954F72" w:themeColor="followedHyperlink"/>
+      <w:u w:val="single"/>
+    </w:rPr>
+  </w:style>
+  <w:style w:type="character" w:styleId="UnresolvedMention">
+    <w:name w:val="Unresolved Mention"/>
+    <w:basedOn w:val="DefaultParagraphFont"/>
+    <w:uiPriority w:val="99"/>
+    <w:semiHidden/>
+    <w:unhideWhenUsed/>
+    <w:rsid w:val="009E7E57"/>
+    <w:rPr>
+      <w:color w:val="605E5C"/>
+      <w:shd w:val="clear" w:color="auto" w:fill="E1DFDD"/>
+    </w:rPr>
+  </w:style>
 </w:styles>
 </file>
 
